--- a/manuals/H3dvis-User Manual.docx
+++ b/manuals/H3dvis-User Manual.docx
@@ -14,7 +14,21 @@
           <w:b/>
           <w:sz w:val="24"/>
         </w:rPr>
-        <w:t>H3dvis – Hierarchical 3D data visualization: User Manual</w:t>
+        <w:t xml:space="preserve">H3dvis – Hierarchical 3D data visualization: User </w:t>
+      </w:r>
+      <w:r>
+        <w:rPr>
+          <w:b/>
+          <w:sz w:val="24"/>
+        </w:rPr>
+        <w:t>&amp; developer m</w:t>
+      </w:r>
+      <w:r>
+        <w:rPr>
+          <w:b/>
+          <w:sz w:val="24"/>
+        </w:rPr>
+        <w:t>anual</w:t>
       </w:r>
     </w:p>
     <w:p>
@@ -123,13 +137,13 @@
     <w:p>
       <w:r>
         <w:lastRenderedPageBreak/>
-        <w:t xml:space="preserve">The purpose of the web application </w:t>
-      </w:r>
-      <w:r>
-        <w:t>H3dvis</w:t>
-      </w:r>
-      <w:r>
-        <w:t xml:space="preserve"> is to enable 3D visualization of data in a hierarchical manner. In many scientific applications data is pre-clustered in a hierarchical manner.</w:t>
+        <w:t xml:space="preserve">The purpose of the web application H3dvis is to enable 3D visualization of data in a hierarchical manner. In many scientific applications data is </w:t>
+      </w:r>
+      <w:r>
+        <w:t xml:space="preserve">hierarchically </w:t>
+      </w:r>
+      <w:r>
+        <w:t>clustered.</w:t>
       </w:r>
       <w:r>
         <w:t xml:space="preserve"> </w:t>
@@ -138,7 +152,21 @@
         <w:t xml:space="preserve">The scientist would be then interested </w:t>
       </w:r>
       <w:r>
-        <w:t xml:space="preserve">to view the clusters in a hierarchical manner, by expanding and collapsing the clusters. </w:t>
+        <w:t xml:space="preserve">to view the </w:t>
+      </w:r>
+      <w:proofErr w:type="gramStart"/>
+      <w:r>
+        <w:t>c</w:t>
+      </w:r>
+      <w:r>
+        <w:t xml:space="preserve">lusters </w:t>
+      </w:r>
+      <w:r>
+        <w:t xml:space="preserve"> by</w:t>
+      </w:r>
+      <w:proofErr w:type="gramEnd"/>
+      <w:r>
+        <w:t xml:space="preserve"> expanding and collapsing the clusters. </w:t>
       </w:r>
       <w:r>
         <w:t xml:space="preserve">  </w:t>
@@ -195,6 +223,7 @@
       <w:r>
         <w:t xml:space="preserve">It also has an associated </w:t>
       </w:r>
+      <w:proofErr w:type="gramStart"/>
       <w:r>
         <w:rPr>
           <w:i/>
@@ -208,7 +237,11 @@
         <w:t xml:space="preserve">, </w:t>
       </w:r>
       <w:r>
-        <w:t xml:space="preserve">that contains its preceding representatives in the clustering hierarchy. For example, if point with id 87 has path 398.33.56.21, this means that </w:t>
+        <w:t>that</w:t>
+      </w:r>
+      <w:proofErr w:type="gramEnd"/>
+      <w:r>
+        <w:t xml:space="preserve"> contains its preceding representatives in the clustering hierarchy. For example, if point with id 87 has path 398.33.56.21, this means that </w:t>
       </w:r>
       <w:r>
         <w:t xml:space="preserve">at level 0 of the clustering hierarchy its representative is the point with id 389, then at level 1 its representative is 33, at level 2 its representative </w:t>
@@ -227,10 +260,7 @@
     </w:p>
     <w:p>
       <w:r>
-        <w:t>“Categories”</w:t>
-      </w:r>
-      <w:r>
-        <w:t xml:space="preserve"> is a list of names associated with the point. This list is displayed when a user hovers over a point with the mouse </w:t>
+        <w:t xml:space="preserve">“Categories” is a list of names associated with the point. This list is displayed when a user hovers over a point with the mouse </w:t>
       </w:r>
       <w:r>
         <w:t>or equivalent.</w:t>
@@ -241,10 +271,7 @@
     </w:p>
     <w:p>
       <w:r>
-        <w:t>“Properties”</w:t>
-      </w:r>
-      <w:r>
-        <w:t xml:space="preserve"> is a list of real numbers. Each number represents the intensity of a respective property. These numbers are used in the </w:t>
+        <w:t xml:space="preserve">“Properties” is a list of real numbers. Each number represents the intensity of a respective property. These numbers are used in the </w:t>
       </w:r>
       <w:r>
         <w:rPr>
@@ -282,7 +309,13 @@
         <w:t>Search</w:t>
       </w:r>
       <w:r>
-        <w:t xml:space="preserve"> section. Then all points that were a match become red, and the rest become grey. </w:t>
+        <w:t xml:space="preserve"> section. Then all points that </w:t>
+      </w:r>
+      <w:r>
+        <w:t>are</w:t>
+      </w:r>
+      <w:r>
+        <w:t xml:space="preserve"> a match become red, and the rest become grey. </w:t>
       </w:r>
     </w:p>
     <w:p>
@@ -424,7 +457,15 @@
         <w:t>small data</w:t>
       </w:r>
       <w:r>
-        <w:t xml:space="preserve">¸ a slider appears on the top of the screen, that enables the user to load a whole new level of clustering at once, rather than clicking on the points. </w:t>
+        <w:t xml:space="preserve">¸ a slider appears on the top of the </w:t>
+      </w:r>
+      <w:proofErr w:type="gramStart"/>
+      <w:r>
+        <w:t>screen, that</w:t>
+      </w:r>
+      <w:proofErr w:type="gramEnd"/>
+      <w:r>
+        <w:t xml:space="preserve"> enables the user to load a whole new level of clustering at once, rather than clicking on the points. </w:t>
       </w:r>
     </w:p>
     <w:p>
@@ -439,6 +480,12 @@
         </w:rPr>
         <w:t>Data format</w:t>
       </w:r>
+      <w:r>
+        <w:rPr>
+          <w:b/>
+        </w:rPr>
+        <w:t xml:space="preserve"> </w:t>
+      </w:r>
     </w:p>
     <w:p>
       <w:r>
@@ -451,13 +498,29 @@
         <w:t>data</w:t>
       </w:r>
       <w:r>
-        <w:t xml:space="preserve"> of the main folder. The hierarchy of clusters is stored in a corresponding hierarchy of folders. Each folder contains a file data.json, which contains all information for the points of a particular cluster. If a point in this file is representative of other points in the following levels, then there exists a folder that has the same name as the point ID. For example, assume that we are in folder data/2/21. Assume that in this folder there are three folders with names 21, 62, and 89. Then, in the file data.json that is in folder </w:t>
-      </w:r>
-      <w:r>
-        <w:t>data/2/21</w:t>
-      </w:r>
-      <w:r>
-        <w:t xml:space="preserve">, there must be information about the points 21, 62, and 89. In addition, it must hold that the path of point 21 begins with 2.21. </w:t>
+        <w:t xml:space="preserve"> of the main folder. The hierarchy of clusters is stored in a corresponding hierarchy of folders. Each folder contains a file </w:t>
+      </w:r>
+      <w:proofErr w:type="spellStart"/>
+      <w:r>
+        <w:t>data.json</w:t>
+      </w:r>
+      <w:proofErr w:type="spellEnd"/>
+      <w:r>
+        <w:t xml:space="preserve">, which contains all information for the points of a particular cluster. If a point in this file is representative of other points in the following levels, then there </w:t>
+      </w:r>
+      <w:r>
+        <w:t>must exist</w:t>
+      </w:r>
+      <w:r>
+        <w:t xml:space="preserve"> a folder that has the same name as the point ID. For example, assume that we are in folder data/2/21. Assume that in this folder there are three folders with names 21, 62, and 89. Then, in the file </w:t>
+      </w:r>
+      <w:proofErr w:type="spellStart"/>
+      <w:r>
+        <w:t>data.json</w:t>
+      </w:r>
+      <w:proofErr w:type="spellEnd"/>
+      <w:r>
+        <w:t xml:space="preserve"> that is in folder data/2/21, there must be information about the points 21, 62, and 89. In addition, it must hold that the path of point 21 begins with 2.21. </w:t>
       </w:r>
     </w:p>
     <w:p>
@@ -471,13 +534,31 @@
         <w:t>data</w:t>
       </w:r>
       <w:r>
-        <w:t>, there must be at least two more files , NamesOfProperties.json, and MetaData.js.</w:t>
-      </w:r>
-    </w:p>
-    <w:p>
+        <w:t xml:space="preserve">, there must be at least two more </w:t>
+      </w:r>
+      <w:proofErr w:type="gramStart"/>
+      <w:r>
+        <w:t>files ,</w:t>
+      </w:r>
+      <w:proofErr w:type="gramEnd"/>
+      <w:r>
+        <w:t xml:space="preserve"> </w:t>
+      </w:r>
+      <w:proofErr w:type="spellStart"/>
       <w:r>
         <w:t>NamesOfProperties.json</w:t>
       </w:r>
+      <w:proofErr w:type="spellEnd"/>
+      <w:r>
+        <w:t>, and MetaData.js.</w:t>
+      </w:r>
+    </w:p>
+    <w:p>
+      <w:proofErr w:type="spellStart"/>
+      <w:r>
+        <w:t>NamesOfProperties.json</w:t>
+      </w:r>
+      <w:proofErr w:type="spellEnd"/>
       <w:r>
         <w:t xml:space="preserve"> includes a list of the names of the properties of the data, in a JSON format.</w:t>
       </w:r>
@@ -512,19 +593,51 @@
       </w:r>
     </w:p>
     <w:p>
-      <w:r>
-        <w:t>var bigData = false;</w:t>
-      </w:r>
-    </w:p>
-    <w:p>
+      <w:proofErr w:type="spellStart"/>
+      <w:proofErr w:type="gramStart"/>
+      <w:r>
+        <w:t>var</w:t>
+      </w:r>
+      <w:proofErr w:type="spellEnd"/>
+      <w:proofErr w:type="gramEnd"/>
+      <w:r>
+        <w:t xml:space="preserve"> </w:t>
+      </w:r>
+      <w:proofErr w:type="spellStart"/>
+      <w:r>
+        <w:t>bigData</w:t>
+      </w:r>
+      <w:proofErr w:type="spellEnd"/>
+      <w:r>
+        <w:t xml:space="preserve"> = false;</w:t>
+      </w:r>
+    </w:p>
+    <w:p>
+      <w:proofErr w:type="gramStart"/>
       <w:r>
         <w:lastRenderedPageBreak/>
         <w:t>or</w:t>
       </w:r>
-    </w:p>
-    <w:p>
-      <w:r>
-        <w:t>var bigData = true</w:t>
+      <w:proofErr w:type="gramEnd"/>
+    </w:p>
+    <w:p>
+      <w:proofErr w:type="spellStart"/>
+      <w:proofErr w:type="gramStart"/>
+      <w:r>
+        <w:t>var</w:t>
+      </w:r>
+      <w:proofErr w:type="spellEnd"/>
+      <w:proofErr w:type="gramEnd"/>
+      <w:r>
+        <w:t xml:space="preserve"> </w:t>
+      </w:r>
+      <w:proofErr w:type="spellStart"/>
+      <w:r>
+        <w:t>bigData</w:t>
+      </w:r>
+      <w:proofErr w:type="spellEnd"/>
+      <w:r>
+        <w:t xml:space="preserve"> = true</w:t>
       </w:r>
       <w:r>
         <w:t>;</w:t>
@@ -532,11 +645,37 @@
     </w:p>
     <w:p>
       <w:r>
-        <w:t xml:space="preserve">If bigData == false, then this means that the software is running in a small data mode. In this case, there must be a file data/smalldata.json. The data in this file has the same format as the data in every data.json file (described below), but the file </w:t>
-      </w:r>
+        <w:t xml:space="preserve">If </w:t>
+      </w:r>
+      <w:proofErr w:type="spellStart"/>
+      <w:r>
+        <w:t>bigData</w:t>
+      </w:r>
+      <w:proofErr w:type="spellEnd"/>
+      <w:r>
+        <w:t xml:space="preserve"> == false, then this means that the software is running in a small data mode. In this case, there must be a file data/</w:t>
+      </w:r>
+      <w:proofErr w:type="spellStart"/>
       <w:r>
         <w:t>smalldata.json</w:t>
       </w:r>
+      <w:proofErr w:type="spellEnd"/>
+      <w:r>
+        <w:t xml:space="preserve">. The data in this file has the same format as the data in every </w:t>
+      </w:r>
+      <w:proofErr w:type="spellStart"/>
+      <w:r>
+        <w:t>data.json</w:t>
+      </w:r>
+      <w:proofErr w:type="spellEnd"/>
+      <w:r>
+        <w:t xml:space="preserve"> file (described below), but the file </w:t>
+      </w:r>
+      <w:proofErr w:type="spellStart"/>
+      <w:r>
+        <w:t>smalldata.json</w:t>
+      </w:r>
+      <w:proofErr w:type="spellEnd"/>
       <w:r>
         <w:t xml:space="preserve"> contains </w:t>
       </w:r>
@@ -561,22 +700,943 @@
     </w:p>
     <w:p>
       <w:r>
-        <w:t>It is not strictly defined how much data means big data, because it depends on the data itself, its distribution. However, the system can run with 10000 point</w:t>
-      </w:r>
-      <w:r>
-        <w:t>s in a small data mode without  performance degradat</w:t>
-      </w:r>
-      <w:r>
-        <w:t xml:space="preserve">ion. </w:t>
-      </w:r>
-    </w:p>
-    <w:p>
-      <w:r>
-        <w:t xml:space="preserve">Next, we explain the format of the contents of the data.json files in every folder in the hierarchy. </w:t>
+        <w:t xml:space="preserve">It is not strictly defined how much data means big data, because it depends on the data itself, </w:t>
+      </w:r>
+      <w:r>
+        <w:t xml:space="preserve">and </w:t>
+      </w:r>
+      <w:r>
+        <w:t xml:space="preserve">its distribution. </w:t>
+      </w:r>
+      <w:r>
+        <w:t xml:space="preserve">The example </w:t>
+      </w:r>
+      <w:r>
+        <w:t xml:space="preserve">(small) </w:t>
+      </w:r>
+      <w:r>
+        <w:t>data contains 4</w:t>
+      </w:r>
+      <w:r>
+        <w:t>271</w:t>
+      </w:r>
+      <w:r>
+        <w:t xml:space="preserve"> points.</w:t>
+      </w:r>
+    </w:p>
+    <w:p/>
+    <w:p>
+      <w:pPr>
+        <w:rPr>
+          <w:rStyle w:val="apple-converted-space"/>
+          <w:rFonts w:ascii="Arial" w:hAnsi="Arial" w:cs="Arial"/>
+          <w:color w:val="222222"/>
+          <w:shd w:val="clear" w:color="auto" w:fill="FFFFFF"/>
+        </w:rPr>
+      </w:pPr>
+      <w:r>
+        <w:t xml:space="preserve">Next, we explain the format of the contents of the </w:t>
+      </w:r>
+      <w:proofErr w:type="spellStart"/>
+      <w:r>
+        <w:t>data.json</w:t>
+      </w:r>
+      <w:proofErr w:type="spellEnd"/>
+      <w:r>
+        <w:t xml:space="preserve"> files in every folder in the hierarchy. </w:t>
+      </w:r>
+      <w:r>
+        <w:t xml:space="preserve">The data is in a </w:t>
+      </w:r>
+      <w:r>
+        <w:rPr>
+          <w:rFonts w:ascii="Arial" w:hAnsi="Arial" w:cs="Arial"/>
+          <w:b/>
+          <w:bCs/>
+          <w:color w:val="222222"/>
+          <w:shd w:val="clear" w:color="auto" w:fill="FFFFFF"/>
+        </w:rPr>
+        <w:t>JSON</w:t>
+      </w:r>
+      <w:r>
+        <w:rPr>
+          <w:rStyle w:val="apple-converted-space"/>
+          <w:rFonts w:ascii="Arial" w:hAnsi="Arial" w:cs="Arial"/>
+          <w:color w:val="222222"/>
+          <w:shd w:val="clear" w:color="auto" w:fill="FFFFFF"/>
+        </w:rPr>
+        <w:t> </w:t>
+      </w:r>
+      <w:r>
+        <w:rPr>
+          <w:rFonts w:ascii="Arial" w:hAnsi="Arial" w:cs="Arial"/>
+          <w:color w:val="222222"/>
+          <w:shd w:val="clear" w:color="auto" w:fill="FFFFFF"/>
+        </w:rPr>
+        <w:t>(JavaScript Object Notation)</w:t>
+      </w:r>
+      <w:proofErr w:type="gramStart"/>
+      <w:r>
+        <w:rPr>
+          <w:rStyle w:val="apple-converted-space"/>
+          <w:rFonts w:ascii="Arial" w:hAnsi="Arial" w:cs="Arial"/>
+          <w:color w:val="222222"/>
+          <w:shd w:val="clear" w:color="auto" w:fill="FFFFFF"/>
+        </w:rPr>
+        <w:t> </w:t>
+      </w:r>
+      <w:r>
+        <w:rPr>
+          <w:rStyle w:val="apple-converted-space"/>
+          <w:rFonts w:ascii="Arial" w:hAnsi="Arial" w:cs="Arial"/>
+          <w:color w:val="222222"/>
+          <w:shd w:val="clear" w:color="auto" w:fill="FFFFFF"/>
+        </w:rPr>
+        <w:t xml:space="preserve"> format</w:t>
+      </w:r>
+      <w:proofErr w:type="gramEnd"/>
+      <w:r>
+        <w:rPr>
+          <w:rStyle w:val="apple-converted-space"/>
+          <w:rFonts w:ascii="Arial" w:hAnsi="Arial" w:cs="Arial"/>
+          <w:color w:val="222222"/>
+          <w:shd w:val="clear" w:color="auto" w:fill="FFFFFF"/>
+        </w:rPr>
+        <w:t xml:space="preserve">. </w:t>
+      </w:r>
+    </w:p>
+    <w:p>
+      <w:pPr>
+        <w:rPr>
+          <w:rFonts w:ascii="Arial" w:hAnsi="Arial" w:cs="Arial"/>
+          <w:color w:val="222222"/>
+          <w:shd w:val="clear" w:color="auto" w:fill="FFFFFF"/>
+        </w:rPr>
+      </w:pPr>
+      <w:r>
+        <w:rPr>
+          <w:rStyle w:val="apple-converted-space"/>
+          <w:rFonts w:ascii="Arial" w:hAnsi="Arial" w:cs="Arial"/>
+          <w:color w:val="222222"/>
+          <w:shd w:val="clear" w:color="auto" w:fill="FFFFFF"/>
+        </w:rPr>
+        <w:t>To obtain data.js, first a</w:t>
+      </w:r>
+      <w:r>
+        <w:rPr>
+          <w:rStyle w:val="apple-converted-space"/>
+          <w:rFonts w:ascii="Arial" w:hAnsi="Arial" w:cs="Arial"/>
+          <w:color w:val="222222"/>
+          <w:shd w:val="clear" w:color="auto" w:fill="FFFFFF"/>
+        </w:rPr>
+        <w:t xml:space="preserve"> data structure </w:t>
+      </w:r>
+      <w:r>
+        <w:rPr>
+          <w:rStyle w:val="apple-converted-space"/>
+          <w:rFonts w:ascii="Verdana" w:hAnsi="Verdana" w:cs="Arial"/>
+          <w:color w:val="222222"/>
+          <w:shd w:val="clear" w:color="auto" w:fill="FFFFFF"/>
+        </w:rPr>
+        <w:t>Dictionary&lt;string, Point&gt;</w:t>
+      </w:r>
+      <w:r>
+        <w:rPr>
+          <w:rStyle w:val="apple-converted-space"/>
+          <w:rFonts w:ascii="Arial" w:hAnsi="Arial" w:cs="Arial"/>
+          <w:color w:val="222222"/>
+          <w:shd w:val="clear" w:color="auto" w:fill="FFFFFF"/>
+        </w:rPr>
+        <w:t xml:space="preserve"> is created in any programming language</w:t>
+      </w:r>
+      <w:r>
+        <w:rPr>
+          <w:rStyle w:val="apple-converted-space"/>
+          <w:rFonts w:ascii="Arial" w:hAnsi="Arial" w:cs="Arial"/>
+          <w:color w:val="222222"/>
+          <w:shd w:val="clear" w:color="auto" w:fill="FFFFFF"/>
+        </w:rPr>
+        <w:t xml:space="preserve"> (s</w:t>
+      </w:r>
+      <w:r>
+        <w:rPr>
+          <w:rStyle w:val="apple-converted-space"/>
+          <w:rFonts w:ascii="Arial" w:hAnsi="Arial" w:cs="Arial"/>
+          <w:color w:val="222222"/>
+          <w:shd w:val="clear" w:color="auto" w:fill="FFFFFF"/>
+        </w:rPr>
+        <w:t xml:space="preserve">ee for example </w:t>
+      </w:r>
+      <w:hyperlink r:id="rId8" w:history="1">
+        <w:r>
+          <w:rPr>
+            <w:rStyle w:val="Hyperlink"/>
+            <w:rFonts w:ascii="Arial" w:hAnsi="Arial" w:cs="Arial"/>
+            <w:shd w:val="clear" w:color="auto" w:fill="FFFFFF"/>
+          </w:rPr>
+          <w:t>https://msdn.microsoft.com/en-us/library/ekcfxy3x(v=vs.110).aspx?cs-save-lang=1&amp;cs-lang=cpp#code-snippet-1</w:t>
+        </w:r>
+      </w:hyperlink>
+      <w:r>
+        <w:rPr>
+          <w:rStyle w:val="apple-converted-space"/>
+          <w:rFonts w:ascii="Arial" w:hAnsi="Arial" w:cs="Arial"/>
+          <w:color w:val="222222"/>
+          <w:shd w:val="clear" w:color="auto" w:fill="FFFFFF"/>
+        </w:rPr>
+        <w:t xml:space="preserve"> for</w:t>
+      </w:r>
+      <w:r>
+        <w:rPr>
+          <w:rStyle w:val="apple-converted-space"/>
+          <w:rFonts w:ascii="Arial" w:hAnsi="Arial" w:cs="Arial"/>
+          <w:color w:val="222222"/>
+          <w:shd w:val="clear" w:color="auto" w:fill="FFFFFF"/>
+        </w:rPr>
+        <w:t xml:space="preserve"> the dictionary data structure), where the keys are the </w:t>
+      </w:r>
+      <w:r>
+        <w:rPr>
+          <w:rStyle w:val="apple-converted-space"/>
+          <w:rFonts w:ascii="Arial" w:hAnsi="Arial" w:cs="Arial"/>
+          <w:color w:val="222222"/>
+          <w:shd w:val="clear" w:color="auto" w:fill="FFFFFF"/>
+        </w:rPr>
+        <w:t xml:space="preserve">id’s of the points and </w:t>
+      </w:r>
+      <w:r>
+        <w:rPr>
+          <w:rStyle w:val="apple-converted-space"/>
+          <w:rFonts w:ascii="Arial" w:hAnsi="Arial" w:cs="Arial"/>
+          <w:color w:val="222222"/>
+          <w:shd w:val="clear" w:color="auto" w:fill="FFFFFF"/>
+        </w:rPr>
+        <w:t xml:space="preserve">Point is an object of the class </w:t>
+      </w:r>
+      <w:r>
+        <w:rPr>
+          <w:rFonts w:ascii="Consolas" w:hAnsi="Consolas" w:cs="Consolas"/>
+          <w:color w:val="000000"/>
+          <w:sz w:val="30"/>
+          <w:szCs w:val="30"/>
+          <w:highlight w:val="white"/>
+        </w:rPr>
+        <w:t xml:space="preserve"> </w:t>
+      </w:r>
+    </w:p>
+    <w:p>
+      <w:pPr>
+        <w:autoSpaceDE w:val="0"/>
+        <w:autoSpaceDN w:val="0"/>
+        <w:adjustRightInd w:val="0"/>
+        <w:spacing w:after="0" w:line="240" w:lineRule="auto"/>
+        <w:rPr>
+          <w:rFonts w:ascii="Consolas" w:hAnsi="Consolas" w:cs="Consolas"/>
+          <w:color w:val="000000"/>
+          <w:szCs w:val="30"/>
+          <w:highlight w:val="white"/>
+        </w:rPr>
+      </w:pPr>
+      <w:proofErr w:type="gramStart"/>
+      <w:r>
+        <w:rPr>
+          <w:rFonts w:ascii="Consolas" w:hAnsi="Consolas" w:cs="Consolas"/>
+          <w:color w:val="0000FF"/>
+          <w:szCs w:val="30"/>
+          <w:highlight w:val="white"/>
+        </w:rPr>
+        <w:t>public</w:t>
+      </w:r>
+      <w:proofErr w:type="gramEnd"/>
+      <w:r>
+        <w:rPr>
+          <w:rFonts w:ascii="Consolas" w:hAnsi="Consolas" w:cs="Consolas"/>
+          <w:color w:val="000000"/>
+          <w:szCs w:val="30"/>
+          <w:highlight w:val="white"/>
+        </w:rPr>
+        <w:t xml:space="preserve"> </w:t>
+      </w:r>
+      <w:r>
+        <w:rPr>
+          <w:rFonts w:ascii="Consolas" w:hAnsi="Consolas" w:cs="Consolas"/>
+          <w:color w:val="0000FF"/>
+          <w:szCs w:val="30"/>
+          <w:highlight w:val="white"/>
+        </w:rPr>
+        <w:t>class</w:t>
+      </w:r>
+      <w:r>
+        <w:rPr>
+          <w:rFonts w:ascii="Consolas" w:hAnsi="Consolas" w:cs="Consolas"/>
+          <w:color w:val="000000"/>
+          <w:szCs w:val="30"/>
+          <w:highlight w:val="white"/>
+        </w:rPr>
+        <w:t xml:space="preserve"> </w:t>
+      </w:r>
+      <w:r>
+        <w:rPr>
+          <w:rFonts w:ascii="Consolas" w:hAnsi="Consolas" w:cs="Consolas"/>
+          <w:color w:val="2B91AF"/>
+          <w:szCs w:val="30"/>
+          <w:highlight w:val="white"/>
+        </w:rPr>
+        <w:t>Point</w:t>
       </w:r>
       <w:bookmarkStart w:id="0" w:name="_GoBack"/>
       <w:bookmarkEnd w:id="0"/>
     </w:p>
+    <w:p>
+      <w:pPr>
+        <w:autoSpaceDE w:val="0"/>
+        <w:autoSpaceDN w:val="0"/>
+        <w:adjustRightInd w:val="0"/>
+        <w:spacing w:after="0" w:line="240" w:lineRule="auto"/>
+        <w:rPr>
+          <w:rFonts w:ascii="Consolas" w:hAnsi="Consolas" w:cs="Consolas"/>
+          <w:color w:val="000000"/>
+          <w:szCs w:val="30"/>
+          <w:highlight w:val="white"/>
+        </w:rPr>
+      </w:pPr>
+      <w:r>
+        <w:rPr>
+          <w:rFonts w:ascii="Consolas" w:hAnsi="Consolas" w:cs="Consolas"/>
+          <w:color w:val="000000"/>
+          <w:szCs w:val="30"/>
+          <w:highlight w:val="white"/>
+        </w:rPr>
+        <w:t xml:space="preserve">    {</w:t>
+      </w:r>
+    </w:p>
+    <w:p>
+      <w:pPr>
+        <w:autoSpaceDE w:val="0"/>
+        <w:autoSpaceDN w:val="0"/>
+        <w:adjustRightInd w:val="0"/>
+        <w:spacing w:after="0" w:line="240" w:lineRule="auto"/>
+        <w:rPr>
+          <w:rFonts w:ascii="Consolas" w:hAnsi="Consolas" w:cs="Consolas"/>
+          <w:color w:val="000000"/>
+          <w:szCs w:val="30"/>
+          <w:highlight w:val="white"/>
+        </w:rPr>
+      </w:pPr>
+      <w:r>
+        <w:rPr>
+          <w:rFonts w:ascii="Consolas" w:hAnsi="Consolas" w:cs="Consolas"/>
+          <w:color w:val="000000"/>
+          <w:szCs w:val="30"/>
+          <w:highlight w:val="white"/>
+        </w:rPr>
+        <w:t xml:space="preserve">        </w:t>
+      </w:r>
+      <w:proofErr w:type="gramStart"/>
+      <w:r>
+        <w:rPr>
+          <w:rFonts w:ascii="Consolas" w:hAnsi="Consolas" w:cs="Consolas"/>
+          <w:color w:val="0000FF"/>
+          <w:szCs w:val="30"/>
+          <w:highlight w:val="white"/>
+        </w:rPr>
+        <w:t>public</w:t>
+      </w:r>
+      <w:proofErr w:type="gramEnd"/>
+      <w:r>
+        <w:rPr>
+          <w:rFonts w:ascii="Consolas" w:hAnsi="Consolas" w:cs="Consolas"/>
+          <w:color w:val="000000"/>
+          <w:szCs w:val="30"/>
+          <w:highlight w:val="white"/>
+        </w:rPr>
+        <w:t xml:space="preserve"> </w:t>
+      </w:r>
+      <w:r>
+        <w:rPr>
+          <w:rFonts w:ascii="Consolas" w:hAnsi="Consolas" w:cs="Consolas"/>
+          <w:color w:val="2B91AF"/>
+          <w:szCs w:val="30"/>
+          <w:highlight w:val="white"/>
+        </w:rPr>
+        <w:t>List</w:t>
+      </w:r>
+      <w:r>
+        <w:rPr>
+          <w:rFonts w:ascii="Consolas" w:hAnsi="Consolas" w:cs="Consolas"/>
+          <w:color w:val="000000"/>
+          <w:szCs w:val="30"/>
+          <w:highlight w:val="white"/>
+        </w:rPr>
+        <w:t>&lt;</w:t>
+      </w:r>
+      <w:r>
+        <w:rPr>
+          <w:rFonts w:ascii="Consolas" w:hAnsi="Consolas" w:cs="Consolas"/>
+          <w:color w:val="0000FF"/>
+          <w:szCs w:val="30"/>
+          <w:highlight w:val="white"/>
+        </w:rPr>
+        <w:t>string</w:t>
+      </w:r>
+      <w:r>
+        <w:rPr>
+          <w:rFonts w:ascii="Consolas" w:hAnsi="Consolas" w:cs="Consolas"/>
+          <w:color w:val="000000"/>
+          <w:szCs w:val="30"/>
+          <w:highlight w:val="white"/>
+        </w:rPr>
+        <w:t>&gt; Path;</w:t>
+      </w:r>
+    </w:p>
+    <w:p>
+      <w:pPr>
+        <w:autoSpaceDE w:val="0"/>
+        <w:autoSpaceDN w:val="0"/>
+        <w:adjustRightInd w:val="0"/>
+        <w:spacing w:after="0" w:line="240" w:lineRule="auto"/>
+        <w:rPr>
+          <w:rFonts w:ascii="Consolas" w:hAnsi="Consolas" w:cs="Consolas"/>
+          <w:color w:val="000000"/>
+          <w:szCs w:val="30"/>
+          <w:highlight w:val="white"/>
+        </w:rPr>
+      </w:pPr>
+      <w:r>
+        <w:rPr>
+          <w:rFonts w:ascii="Consolas" w:hAnsi="Consolas" w:cs="Consolas"/>
+          <w:color w:val="000000"/>
+          <w:szCs w:val="30"/>
+          <w:highlight w:val="white"/>
+        </w:rPr>
+        <w:t xml:space="preserve">        </w:t>
+      </w:r>
+      <w:proofErr w:type="gramStart"/>
+      <w:r>
+        <w:rPr>
+          <w:rFonts w:ascii="Consolas" w:hAnsi="Consolas" w:cs="Consolas"/>
+          <w:color w:val="0000FF"/>
+          <w:szCs w:val="30"/>
+          <w:highlight w:val="white"/>
+        </w:rPr>
+        <w:t>public</w:t>
+      </w:r>
+      <w:proofErr w:type="gramEnd"/>
+      <w:r>
+        <w:rPr>
+          <w:rFonts w:ascii="Consolas" w:hAnsi="Consolas" w:cs="Consolas"/>
+          <w:color w:val="000000"/>
+          <w:szCs w:val="30"/>
+          <w:highlight w:val="white"/>
+        </w:rPr>
+        <w:t xml:space="preserve"> </w:t>
+      </w:r>
+      <w:r>
+        <w:rPr>
+          <w:rFonts w:ascii="Consolas" w:hAnsi="Consolas" w:cs="Consolas"/>
+          <w:color w:val="2B91AF"/>
+          <w:szCs w:val="30"/>
+          <w:highlight w:val="white"/>
+        </w:rPr>
+        <w:t>List</w:t>
+      </w:r>
+      <w:r>
+        <w:rPr>
+          <w:rFonts w:ascii="Consolas" w:hAnsi="Consolas" w:cs="Consolas"/>
+          <w:color w:val="000000"/>
+          <w:szCs w:val="30"/>
+          <w:highlight w:val="white"/>
+        </w:rPr>
+        <w:t>&lt;</w:t>
+      </w:r>
+      <w:r>
+        <w:rPr>
+          <w:rFonts w:ascii="Consolas" w:hAnsi="Consolas" w:cs="Consolas"/>
+          <w:color w:val="0000FF"/>
+          <w:szCs w:val="30"/>
+          <w:highlight w:val="white"/>
+        </w:rPr>
+        <w:t>double</w:t>
+      </w:r>
+      <w:r>
+        <w:rPr>
+          <w:rFonts w:ascii="Consolas" w:hAnsi="Consolas" w:cs="Consolas"/>
+          <w:color w:val="000000"/>
+          <w:szCs w:val="30"/>
+          <w:highlight w:val="white"/>
+        </w:rPr>
+        <w:t>&gt; Coordinates;</w:t>
+      </w:r>
+    </w:p>
+    <w:p>
+      <w:pPr>
+        <w:autoSpaceDE w:val="0"/>
+        <w:autoSpaceDN w:val="0"/>
+        <w:adjustRightInd w:val="0"/>
+        <w:spacing w:after="0" w:line="240" w:lineRule="auto"/>
+        <w:rPr>
+          <w:rFonts w:ascii="Consolas" w:hAnsi="Consolas" w:cs="Consolas"/>
+          <w:color w:val="000000"/>
+          <w:szCs w:val="30"/>
+          <w:highlight w:val="white"/>
+        </w:rPr>
+      </w:pPr>
+      <w:r>
+        <w:rPr>
+          <w:rFonts w:ascii="Consolas" w:hAnsi="Consolas" w:cs="Consolas"/>
+          <w:color w:val="000000"/>
+          <w:szCs w:val="30"/>
+          <w:highlight w:val="white"/>
+        </w:rPr>
+        <w:t xml:space="preserve">        </w:t>
+      </w:r>
+      <w:proofErr w:type="gramStart"/>
+      <w:r>
+        <w:rPr>
+          <w:rFonts w:ascii="Consolas" w:hAnsi="Consolas" w:cs="Consolas"/>
+          <w:color w:val="0000FF"/>
+          <w:szCs w:val="30"/>
+          <w:highlight w:val="white"/>
+        </w:rPr>
+        <w:t>public</w:t>
+      </w:r>
+      <w:proofErr w:type="gramEnd"/>
+      <w:r>
+        <w:rPr>
+          <w:rFonts w:ascii="Consolas" w:hAnsi="Consolas" w:cs="Consolas"/>
+          <w:color w:val="000000"/>
+          <w:szCs w:val="30"/>
+          <w:highlight w:val="white"/>
+        </w:rPr>
+        <w:t xml:space="preserve"> </w:t>
+      </w:r>
+      <w:r>
+        <w:rPr>
+          <w:rFonts w:ascii="Consolas" w:hAnsi="Consolas" w:cs="Consolas"/>
+          <w:color w:val="2B91AF"/>
+          <w:szCs w:val="30"/>
+          <w:highlight w:val="white"/>
+        </w:rPr>
+        <w:t>List</w:t>
+      </w:r>
+      <w:r>
+        <w:rPr>
+          <w:rFonts w:ascii="Consolas" w:hAnsi="Consolas" w:cs="Consolas"/>
+          <w:color w:val="000000"/>
+          <w:szCs w:val="30"/>
+          <w:highlight w:val="white"/>
+        </w:rPr>
+        <w:t>&lt;</w:t>
+      </w:r>
+      <w:r>
+        <w:rPr>
+          <w:rFonts w:ascii="Consolas" w:hAnsi="Consolas" w:cs="Consolas"/>
+          <w:color w:val="0000FF"/>
+          <w:szCs w:val="30"/>
+          <w:highlight w:val="white"/>
+        </w:rPr>
+        <w:t>object</w:t>
+      </w:r>
+      <w:r>
+        <w:rPr>
+          <w:rFonts w:ascii="Consolas" w:hAnsi="Consolas" w:cs="Consolas"/>
+          <w:color w:val="000000"/>
+          <w:szCs w:val="30"/>
+          <w:highlight w:val="white"/>
+        </w:rPr>
+        <w:t>&gt; Categories;</w:t>
+      </w:r>
+    </w:p>
+    <w:p>
+      <w:pPr>
+        <w:autoSpaceDE w:val="0"/>
+        <w:autoSpaceDN w:val="0"/>
+        <w:adjustRightInd w:val="0"/>
+        <w:spacing w:after="0" w:line="240" w:lineRule="auto"/>
+        <w:rPr>
+          <w:rFonts w:ascii="Consolas" w:hAnsi="Consolas" w:cs="Consolas"/>
+          <w:color w:val="000000"/>
+          <w:szCs w:val="30"/>
+          <w:highlight w:val="white"/>
+        </w:rPr>
+      </w:pPr>
+      <w:r>
+        <w:rPr>
+          <w:rFonts w:ascii="Consolas" w:hAnsi="Consolas" w:cs="Consolas"/>
+          <w:color w:val="000000"/>
+          <w:szCs w:val="30"/>
+          <w:highlight w:val="white"/>
+        </w:rPr>
+        <w:t xml:space="preserve">        </w:t>
+      </w:r>
+      <w:proofErr w:type="gramStart"/>
+      <w:r>
+        <w:rPr>
+          <w:rFonts w:ascii="Consolas" w:hAnsi="Consolas" w:cs="Consolas"/>
+          <w:color w:val="0000FF"/>
+          <w:szCs w:val="30"/>
+          <w:highlight w:val="white"/>
+        </w:rPr>
+        <w:t>public</w:t>
+      </w:r>
+      <w:proofErr w:type="gramEnd"/>
+      <w:r>
+        <w:rPr>
+          <w:rFonts w:ascii="Consolas" w:hAnsi="Consolas" w:cs="Consolas"/>
+          <w:color w:val="000000"/>
+          <w:szCs w:val="30"/>
+          <w:highlight w:val="white"/>
+        </w:rPr>
+        <w:t xml:space="preserve"> </w:t>
+      </w:r>
+      <w:r>
+        <w:rPr>
+          <w:rFonts w:ascii="Consolas" w:hAnsi="Consolas" w:cs="Consolas"/>
+          <w:color w:val="2B91AF"/>
+          <w:szCs w:val="30"/>
+          <w:highlight w:val="white"/>
+        </w:rPr>
+        <w:t>List</w:t>
+      </w:r>
+      <w:r>
+        <w:rPr>
+          <w:rFonts w:ascii="Consolas" w:hAnsi="Consolas" w:cs="Consolas"/>
+          <w:color w:val="000000"/>
+          <w:szCs w:val="30"/>
+          <w:highlight w:val="white"/>
+        </w:rPr>
+        <w:t>&lt;</w:t>
+      </w:r>
+      <w:r>
+        <w:rPr>
+          <w:rFonts w:ascii="Consolas" w:hAnsi="Consolas" w:cs="Consolas"/>
+          <w:color w:val="0000FF"/>
+          <w:szCs w:val="30"/>
+          <w:highlight w:val="white"/>
+        </w:rPr>
+        <w:t>double</w:t>
+      </w:r>
+      <w:r>
+        <w:rPr>
+          <w:rFonts w:ascii="Consolas" w:hAnsi="Consolas" w:cs="Consolas"/>
+          <w:color w:val="000000"/>
+          <w:szCs w:val="30"/>
+          <w:highlight w:val="white"/>
+        </w:rPr>
+        <w:t>&gt; Properties;</w:t>
+      </w:r>
+    </w:p>
+    <w:p>
+      <w:pPr>
+        <w:rPr>
+          <w:rFonts w:ascii="Consolas" w:hAnsi="Consolas" w:cs="Consolas"/>
+          <w:color w:val="000000"/>
+          <w:szCs w:val="30"/>
+        </w:rPr>
+      </w:pPr>
+      <w:r>
+        <w:rPr>
+          <w:rFonts w:ascii="Consolas" w:hAnsi="Consolas" w:cs="Consolas"/>
+          <w:color w:val="000000"/>
+          <w:szCs w:val="30"/>
+          <w:highlight w:val="white"/>
+        </w:rPr>
+        <w:t xml:space="preserve">    }</w:t>
+      </w:r>
+    </w:p>
+    <w:p>
+      <w:pPr>
+        <w:rPr>
+          <w:rStyle w:val="apple-converted-space"/>
+          <w:rFonts w:ascii="Arial" w:hAnsi="Arial" w:cs="Arial"/>
+          <w:color w:val="222222"/>
+          <w:shd w:val="clear" w:color="auto" w:fill="FFFFFF"/>
+        </w:rPr>
+      </w:pPr>
+      <w:r>
+        <w:rPr>
+          <w:rStyle w:val="apple-converted-space"/>
+          <w:rFonts w:ascii="Arial" w:hAnsi="Arial" w:cs="Arial"/>
+          <w:color w:val="222222"/>
+          <w:shd w:val="clear" w:color="auto" w:fill="FFFFFF"/>
+        </w:rPr>
+        <w:t xml:space="preserve">See for example </w:t>
+      </w:r>
+      <w:hyperlink r:id="rId9" w:history="1">
+        <w:r>
+          <w:rPr>
+            <w:rStyle w:val="Hyperlink"/>
+            <w:rFonts w:ascii="Arial" w:hAnsi="Arial" w:cs="Arial"/>
+            <w:shd w:val="clear" w:color="auto" w:fill="FFFFFF"/>
+          </w:rPr>
+          <w:t>https://msdn.microsoft.com/en-us/library/ekcfxy3x(v=vs.110).aspx?cs-save-lang=1&amp;cs-lang=cpp#code-snippet-1</w:t>
+        </w:r>
+      </w:hyperlink>
+      <w:r>
+        <w:rPr>
+          <w:rStyle w:val="apple-converted-space"/>
+          <w:rFonts w:ascii="Arial" w:hAnsi="Arial" w:cs="Arial"/>
+          <w:color w:val="222222"/>
+          <w:shd w:val="clear" w:color="auto" w:fill="FFFFFF"/>
+        </w:rPr>
+        <w:t xml:space="preserve"> for the dictionary data structure. </w:t>
+      </w:r>
+    </w:p>
+    <w:p>
+      <w:pPr>
+        <w:rPr>
+          <w:rStyle w:val="apple-converted-space"/>
+          <w:rFonts w:ascii="Arial" w:hAnsi="Arial" w:cs="Arial"/>
+          <w:color w:val="222222"/>
+          <w:shd w:val="clear" w:color="auto" w:fill="FFFFFF"/>
+        </w:rPr>
+      </w:pPr>
+    </w:p>
+    <w:p>
+      <w:pPr>
+        <w:rPr>
+          <w:rStyle w:val="apple-converted-space"/>
+          <w:rFonts w:ascii="Arial" w:hAnsi="Arial" w:cs="Arial"/>
+          <w:color w:val="222222"/>
+          <w:shd w:val="clear" w:color="auto" w:fill="FFFFFF"/>
+        </w:rPr>
+      </w:pPr>
+      <w:r>
+        <w:rPr>
+          <w:rStyle w:val="apple-converted-space"/>
+          <w:rFonts w:ascii="Arial" w:hAnsi="Arial" w:cs="Arial"/>
+          <w:color w:val="222222"/>
+          <w:shd w:val="clear" w:color="auto" w:fill="FFFFFF"/>
+        </w:rPr>
+        <w:t xml:space="preserve">Next, the dictionary is serialized using </w:t>
+      </w:r>
+      <w:proofErr w:type="spellStart"/>
+      <w:r>
+        <w:rPr>
+          <w:rStyle w:val="apple-converted-space"/>
+          <w:rFonts w:ascii="Arial" w:hAnsi="Arial" w:cs="Arial"/>
+          <w:color w:val="222222"/>
+          <w:shd w:val="clear" w:color="auto" w:fill="FFFFFF"/>
+        </w:rPr>
+        <w:t>JavaScriptSerializer</w:t>
+      </w:r>
+      <w:proofErr w:type="spellEnd"/>
+      <w:r>
+        <w:rPr>
+          <w:rStyle w:val="apple-converted-space"/>
+          <w:rFonts w:ascii="Arial" w:hAnsi="Arial" w:cs="Arial"/>
+          <w:color w:val="222222"/>
+          <w:shd w:val="clear" w:color="auto" w:fill="FFFFFF"/>
+        </w:rPr>
+        <w:t xml:space="preserve"> and written in </w:t>
+      </w:r>
+      <w:proofErr w:type="spellStart"/>
+      <w:r>
+        <w:rPr>
+          <w:rStyle w:val="apple-converted-space"/>
+          <w:rFonts w:ascii="Arial" w:hAnsi="Arial" w:cs="Arial"/>
+          <w:color w:val="222222"/>
+          <w:shd w:val="clear" w:color="auto" w:fill="FFFFFF"/>
+        </w:rPr>
+        <w:t>data.json</w:t>
+      </w:r>
+      <w:proofErr w:type="spellEnd"/>
+      <w:r>
+        <w:rPr>
+          <w:rStyle w:val="apple-converted-space"/>
+          <w:rFonts w:ascii="Arial" w:hAnsi="Arial" w:cs="Arial"/>
+          <w:color w:val="222222"/>
+          <w:shd w:val="clear" w:color="auto" w:fill="FFFFFF"/>
+        </w:rPr>
+        <w:t xml:space="preserve">. </w:t>
+      </w:r>
+    </w:p>
+    <w:p>
+      <w:pPr>
+        <w:rPr>
+          <w:rStyle w:val="apple-converted-space"/>
+          <w:rFonts w:ascii="Arial" w:hAnsi="Arial" w:cs="Arial"/>
+          <w:color w:val="222222"/>
+          <w:shd w:val="clear" w:color="auto" w:fill="FFFFFF"/>
+        </w:rPr>
+      </w:pPr>
+      <w:r>
+        <w:rPr>
+          <w:rStyle w:val="apple-converted-space"/>
+          <w:rFonts w:ascii="Arial" w:hAnsi="Arial" w:cs="Arial"/>
+          <w:color w:val="222222"/>
+          <w:shd w:val="clear" w:color="auto" w:fill="FFFFFF"/>
+        </w:rPr>
+        <w:t>Here is an example of an entry</w:t>
+      </w:r>
+      <w:r>
+        <w:rPr>
+          <w:rStyle w:val="apple-converted-space"/>
+          <w:rFonts w:ascii="Arial" w:hAnsi="Arial" w:cs="Arial"/>
+          <w:color w:val="222222"/>
+          <w:shd w:val="clear" w:color="auto" w:fill="FFFFFF"/>
+        </w:rPr>
+        <w:t xml:space="preserve"> of the </w:t>
+      </w:r>
+      <w:r>
+        <w:rPr>
+          <w:rStyle w:val="apple-converted-space"/>
+          <w:rFonts w:ascii="Arial" w:hAnsi="Arial" w:cs="Arial"/>
+          <w:color w:val="222222"/>
+          <w:shd w:val="clear" w:color="auto" w:fill="FFFFFF"/>
+        </w:rPr>
+        <w:t xml:space="preserve">serialized </w:t>
+      </w:r>
+      <w:r>
+        <w:rPr>
+          <w:rStyle w:val="apple-converted-space"/>
+          <w:rFonts w:ascii="Arial" w:hAnsi="Arial" w:cs="Arial"/>
+          <w:color w:val="222222"/>
+          <w:shd w:val="clear" w:color="auto" w:fill="FFFFFF"/>
+        </w:rPr>
+        <w:t>dictionary</w:t>
+      </w:r>
+      <w:r>
+        <w:rPr>
+          <w:rStyle w:val="apple-converted-space"/>
+          <w:rFonts w:ascii="Arial" w:hAnsi="Arial" w:cs="Arial"/>
+          <w:color w:val="222222"/>
+          <w:shd w:val="clear" w:color="auto" w:fill="FFFFFF"/>
+        </w:rPr>
+        <w:t xml:space="preserve"> in a </w:t>
+      </w:r>
+      <w:proofErr w:type="spellStart"/>
+      <w:r>
+        <w:rPr>
+          <w:rStyle w:val="apple-converted-space"/>
+          <w:rFonts w:ascii="Arial" w:hAnsi="Arial" w:cs="Arial"/>
+          <w:color w:val="222222"/>
+          <w:shd w:val="clear" w:color="auto" w:fill="FFFFFF"/>
+        </w:rPr>
+        <w:t>data.json</w:t>
+      </w:r>
+      <w:proofErr w:type="spellEnd"/>
+      <w:r>
+        <w:rPr>
+          <w:rStyle w:val="apple-converted-space"/>
+          <w:rFonts w:ascii="Arial" w:hAnsi="Arial" w:cs="Arial"/>
+          <w:color w:val="222222"/>
+          <w:shd w:val="clear" w:color="auto" w:fill="FFFFFF"/>
+        </w:rPr>
+        <w:t xml:space="preserve"> file:</w:t>
+      </w:r>
+    </w:p>
+    <w:p/>
+    <w:p>
+      <w:pPr>
+        <w:tabs>
+          <w:tab w:val="left" w:pos="916"/>
+          <w:tab w:val="left" w:pos="1832"/>
+          <w:tab w:val="left" w:pos="2748"/>
+          <w:tab w:val="left" w:pos="3664"/>
+          <w:tab w:val="left" w:pos="4580"/>
+          <w:tab w:val="left" w:pos="5496"/>
+          <w:tab w:val="left" w:pos="6412"/>
+          <w:tab w:val="left" w:pos="7328"/>
+          <w:tab w:val="left" w:pos="8244"/>
+          <w:tab w:val="left" w:pos="9160"/>
+          <w:tab w:val="left" w:pos="10076"/>
+          <w:tab w:val="left" w:pos="10992"/>
+          <w:tab w:val="left" w:pos="11908"/>
+          <w:tab w:val="left" w:pos="12824"/>
+          <w:tab w:val="left" w:pos="13740"/>
+          <w:tab w:val="left" w:pos="14656"/>
+        </w:tabs>
+        <w:spacing w:after="0" w:line="240" w:lineRule="auto"/>
+        <w:rPr>
+          <w:rFonts w:ascii="Courier New" w:eastAsia="Times New Roman" w:hAnsi="Courier New" w:cs="Courier New"/>
+          <w:sz w:val="20"/>
+          <w:szCs w:val="20"/>
+        </w:rPr>
+      </w:pPr>
+      <w:r>
+        <w:rPr>
+          <w:rFonts w:ascii="Courier New" w:eastAsia="Times New Roman" w:hAnsi="Courier New" w:cs="Courier New"/>
+          <w:sz w:val="20"/>
+          <w:szCs w:val="20"/>
+        </w:rPr>
+        <w:t>"3951":{"Path":["3951","3951","3951","3951"],"Coordinates":[0.99860800383893167,0.61276015046241838,0.450976426942296],"Categories":["Prototheca cutis","</w:t>
+      </w:r>
+      <w:proofErr w:type="spellStart"/>
+      <w:r>
+        <w:rPr>
+          <w:rFonts w:ascii="Courier New" w:eastAsia="Times New Roman" w:hAnsi="Courier New" w:cs="Courier New"/>
+          <w:sz w:val="20"/>
+          <w:szCs w:val="20"/>
+        </w:rPr>
+        <w:t>Prototheca</w:t>
+      </w:r>
+      <w:proofErr w:type="spellEnd"/>
+      <w:r>
+        <w:rPr>
+          <w:rFonts w:ascii="Courier New" w:eastAsia="Times New Roman" w:hAnsi="Courier New" w:cs="Courier New"/>
+          <w:sz w:val="20"/>
+          <w:szCs w:val="20"/>
+        </w:rPr>
+        <w:t xml:space="preserve"> cutis","</w:t>
+      </w:r>
+      <w:proofErr w:type="spellStart"/>
+      <w:r>
+        <w:rPr>
+          <w:rFonts w:ascii="Courier New" w:eastAsia="Times New Roman" w:hAnsi="Courier New" w:cs="Courier New"/>
+          <w:sz w:val="20"/>
+          <w:szCs w:val="20"/>
+        </w:rPr>
+        <w:t>Prototheca</w:t>
+      </w:r>
+      <w:proofErr w:type="spellEnd"/>
+      <w:r>
+        <w:rPr>
+          <w:rFonts w:ascii="Courier New" w:eastAsia="Times New Roman" w:hAnsi="Courier New" w:cs="Courier New"/>
+          <w:sz w:val="20"/>
+          <w:szCs w:val="20"/>
+        </w:rPr>
+        <w:t>","",""],"Properties":[9,4,4]}</w:t>
+      </w:r>
+    </w:p>
+    <w:p>
+      <w:pPr>
+        <w:tabs>
+          <w:tab w:val="left" w:pos="916"/>
+          <w:tab w:val="left" w:pos="1832"/>
+          <w:tab w:val="left" w:pos="2748"/>
+          <w:tab w:val="left" w:pos="3664"/>
+          <w:tab w:val="left" w:pos="4580"/>
+          <w:tab w:val="left" w:pos="5496"/>
+          <w:tab w:val="left" w:pos="6412"/>
+          <w:tab w:val="left" w:pos="7328"/>
+          <w:tab w:val="left" w:pos="8244"/>
+          <w:tab w:val="left" w:pos="9160"/>
+          <w:tab w:val="left" w:pos="10076"/>
+          <w:tab w:val="left" w:pos="10992"/>
+          <w:tab w:val="left" w:pos="11908"/>
+          <w:tab w:val="left" w:pos="12824"/>
+          <w:tab w:val="left" w:pos="13740"/>
+          <w:tab w:val="left" w:pos="14656"/>
+        </w:tabs>
+        <w:spacing w:after="0" w:line="240" w:lineRule="auto"/>
+        <w:rPr>
+          <w:rFonts w:ascii="Courier New" w:eastAsia="Times New Roman" w:hAnsi="Courier New" w:cs="Courier New"/>
+          <w:sz w:val="20"/>
+          <w:szCs w:val="20"/>
+        </w:rPr>
+      </w:pPr>
+    </w:p>
+    <w:p>
+      <w:pPr>
+        <w:rPr>
+          <w:rFonts w:ascii="Courier New" w:eastAsia="Times New Roman" w:hAnsi="Courier New" w:cs="Courier New"/>
+          <w:sz w:val="20"/>
+          <w:szCs w:val="20"/>
+        </w:rPr>
+      </w:pPr>
+    </w:p>
+    <w:p/>
     <w:sectPr>
       <w:pgSz w:w="12240" w:h="15840"/>
       <w:pgMar w:top="1440" w:right="1440" w:bottom="1440" w:left="1440" w:header="720" w:footer="720" w:gutter="0"/>
@@ -1008,6 +2068,70 @@
     <w:semiHidden/>
     <w:unhideWhenUsed/>
   </w:style>
+  <w:style w:type="paragraph" w:styleId="HTMLPreformatted">
+    <w:name w:val="HTML Preformatted"/>
+    <w:basedOn w:val="Normal"/>
+    <w:link w:val="HTMLPreformattedChar"/>
+    <w:uiPriority w:val="99"/>
+    <w:semiHidden/>
+    <w:unhideWhenUsed/>
+    <w:rsid w:val="003F725D"/>
+    <w:pPr>
+      <w:tabs>
+        <w:tab w:val="left" w:pos="916"/>
+        <w:tab w:val="left" w:pos="1832"/>
+        <w:tab w:val="left" w:pos="2748"/>
+        <w:tab w:val="left" w:pos="3664"/>
+        <w:tab w:val="left" w:pos="4580"/>
+        <w:tab w:val="left" w:pos="5496"/>
+        <w:tab w:val="left" w:pos="6412"/>
+        <w:tab w:val="left" w:pos="7328"/>
+        <w:tab w:val="left" w:pos="8244"/>
+        <w:tab w:val="left" w:pos="9160"/>
+        <w:tab w:val="left" w:pos="10076"/>
+        <w:tab w:val="left" w:pos="10992"/>
+        <w:tab w:val="left" w:pos="11908"/>
+        <w:tab w:val="left" w:pos="12824"/>
+        <w:tab w:val="left" w:pos="13740"/>
+        <w:tab w:val="left" w:pos="14656"/>
+      </w:tabs>
+      <w:spacing w:after="0" w:line="240" w:lineRule="auto"/>
+    </w:pPr>
+    <w:rPr>
+      <w:rFonts w:ascii="Courier New" w:eastAsia="Times New Roman" w:hAnsi="Courier New" w:cs="Courier New"/>
+      <w:sz w:val="20"/>
+      <w:szCs w:val="20"/>
+    </w:rPr>
+  </w:style>
+  <w:style w:type="character" w:customStyle="1" w:styleId="HTMLPreformattedChar">
+    <w:name w:val="HTML Preformatted Char"/>
+    <w:basedOn w:val="DefaultParagraphFont"/>
+    <w:link w:val="HTMLPreformatted"/>
+    <w:uiPriority w:val="99"/>
+    <w:semiHidden/>
+    <w:rsid w:val="003F725D"/>
+    <w:rPr>
+      <w:rFonts w:ascii="Courier New" w:eastAsia="Times New Roman" w:hAnsi="Courier New" w:cs="Courier New"/>
+      <w:sz w:val="20"/>
+      <w:szCs w:val="20"/>
+    </w:rPr>
+  </w:style>
+  <w:style w:type="character" w:customStyle="1" w:styleId="apple-converted-space">
+    <w:name w:val="apple-converted-space"/>
+    <w:basedOn w:val="DefaultParagraphFont"/>
+    <w:rsid w:val="003F725D"/>
+  </w:style>
+  <w:style w:type="character" w:styleId="Hyperlink">
+    <w:name w:val="Hyperlink"/>
+    <w:basedOn w:val="DefaultParagraphFont"/>
+    <w:uiPriority w:val="99"/>
+    <w:unhideWhenUsed/>
+    <w:rsid w:val="003F725D"/>
+    <w:rPr>
+      <w:color w:val="0563C1" w:themeColor="hyperlink"/>
+      <w:u w:val="single"/>
+    </w:rPr>
+  </w:style>
 </w:styles>
 </file>
 

--- a/manuals/H3dvis-User Manual.docx
+++ b/manuals/H3dvis-User Manual.docx
@@ -984,8 +984,6 @@
         </w:rPr>
         <w:t>Point</w:t>
       </w:r>
-      <w:bookmarkStart w:id="0" w:name="_GoBack"/>
-      <w:bookmarkEnd w:id="0"/>
     </w:p>
     <w:p>
       <w:pPr>
@@ -1360,37 +1358,10 @@
           <w:color w:val="222222"/>
           <w:shd w:val="clear" w:color="auto" w:fill="FFFFFF"/>
         </w:rPr>
-        <w:t xml:space="preserve">See for example </w:t>
-      </w:r>
-      <w:hyperlink r:id="rId9" w:history="1">
-        <w:r>
-          <w:rPr>
-            <w:rStyle w:val="Hyperlink"/>
-            <w:rFonts w:ascii="Arial" w:hAnsi="Arial" w:cs="Arial"/>
-            <w:shd w:val="clear" w:color="auto" w:fill="FFFFFF"/>
-          </w:rPr>
-          <w:t>https://msdn.microsoft.com/en-us/library/ekcfxy3x(v=vs.110).aspx?cs-save-lang=1&amp;cs-lang=cpp#code-snippet-1</w:t>
-        </w:r>
-      </w:hyperlink>
-      <w:r>
-        <w:rPr>
-          <w:rStyle w:val="apple-converted-space"/>
-          <w:rFonts w:ascii="Arial" w:hAnsi="Arial" w:cs="Arial"/>
-          <w:color w:val="222222"/>
-          <w:shd w:val="clear" w:color="auto" w:fill="FFFFFF"/>
-        </w:rPr>
-        <w:t xml:space="preserve"> for the dictionary data structure. </w:t>
-      </w:r>
-    </w:p>
-    <w:p>
-      <w:pPr>
-        <w:rPr>
-          <w:rStyle w:val="apple-converted-space"/>
-          <w:rFonts w:ascii="Arial" w:hAnsi="Arial" w:cs="Arial"/>
-          <w:color w:val="222222"/>
-          <w:shd w:val="clear" w:color="auto" w:fill="FFFFFF"/>
-        </w:rPr>
-      </w:pPr>
+        <w:t>Path, Coordinates, Categories and Properties are as discussed in the previous section.</w:t>
+      </w:r>
+      <w:bookmarkStart w:id="0" w:name="_GoBack"/>
+      <w:bookmarkEnd w:id="0"/>
     </w:p>
     <w:p>
       <w:pPr>
